--- a/Pipe and filter архитектура.docx
+++ b/Pipe and filter архитектура.docx
@@ -1822,7 +1822,23 @@
           <w:szCs w:val="24"/>
           <w:lang w:val="mk-MK"/>
         </w:rPr>
-        <w:t xml:space="preserve">, како што кажува името, ја полни креираната табела </w:t>
+        <w:t>, како што кажува името, ја полни</w:t>
+      </w:r>
+      <w:r>
+        <w:rPr>
+          <w:sz w:val="24"/>
+          <w:szCs w:val="24"/>
+          <w:lang w:val="mk-MK"/>
+        </w:rPr>
+        <w:t xml:space="preserve"> </w:t>
+      </w:r>
+      <w:r>
+        <w:rPr>
+          <w:sz w:val="24"/>
+          <w:szCs w:val="24"/>
+          <w:lang w:val="mk-MK"/>
+        </w:rPr>
+        <w:t xml:space="preserve">табела </w:t>
       </w:r>
       <w:proofErr w:type="spellStart"/>
       <w:r>
@@ -2711,7 +2727,23 @@
           <w:szCs w:val="24"/>
           <w:lang w:val="mk-MK"/>
         </w:rPr>
-        <w:t xml:space="preserve">филтерот, успеавме да постигнеме ефективен начин на импорт на податоците во дестинацијата, со тоа што поставуваме </w:t>
+        <w:t>филтерот, успеавме да постигнеме ефективен начин на импорт на податоците во дестинацијата, со тоа што постав</w:t>
+      </w:r>
+      <w:r>
+        <w:rPr>
+          <w:sz w:val="24"/>
+          <w:szCs w:val="24"/>
+          <w:lang w:val="mk-MK"/>
+        </w:rPr>
+        <w:t>ивме</w:t>
+      </w:r>
+      <w:r>
+        <w:rPr>
+          <w:sz w:val="24"/>
+          <w:szCs w:val="24"/>
+          <w:lang w:val="mk-MK"/>
+        </w:rPr>
+        <w:t xml:space="preserve"> </w:t>
       </w:r>
       <w:r>
         <w:rPr>
@@ -3167,7 +3199,15 @@
           <w:szCs w:val="24"/>
           <w:lang w:val="mk-MK"/>
         </w:rPr>
-        <w:t xml:space="preserve"> во </w:t>
+        <w:t xml:space="preserve">, </w:t>
+      </w:r>
+      <w:r>
+        <w:rPr>
+          <w:sz w:val="24"/>
+          <w:szCs w:val="24"/>
+          <w:lang w:val="mk-MK"/>
+        </w:rPr>
+        <w:t xml:space="preserve">во </w:t>
       </w:r>
       <w:r>
         <w:rPr>
@@ -3182,7 +3222,23 @@
           <w:szCs w:val="24"/>
           <w:lang w:val="mk-MK"/>
         </w:rPr>
-        <w:t xml:space="preserve"> ги поврзуваме изворните колони со дестинациските, каде мора изворната колона да има ист податолен тип како и онаа во дестинациската табела (слика 7).</w:t>
+        <w:t xml:space="preserve"> ги поврзуваме изворните колони со дестинациските, каде мора изворната колона да има ист подато</w:t>
+      </w:r>
+      <w:r>
+        <w:rPr>
+          <w:sz w:val="24"/>
+          <w:szCs w:val="24"/>
+          <w:lang w:val="mk-MK"/>
+        </w:rPr>
+        <w:t>ч</w:t>
+      </w:r>
+      <w:r>
+        <w:rPr>
+          <w:sz w:val="24"/>
+          <w:szCs w:val="24"/>
+          <w:lang w:val="mk-MK"/>
+        </w:rPr>
+        <w:t>ен тип како и онаа во дестинациската табела (слика 7).</w:t>
       </w:r>
     </w:p>
     <w:p>
@@ -3424,7 +3480,23 @@
           <w:lang w:val="mk-MK"/>
         </w:rPr>
         <w:lastRenderedPageBreak/>
-        <w:t xml:space="preserve">Откако ќе се наполни табелата во дестинацијата останува уште да направиме филтер на внесените податоци со помош на </w:t>
+        <w:t>Откако ќе се наполни табелата во дестинацијата</w:t>
+      </w:r>
+      <w:r>
+        <w:rPr>
+          <w:sz w:val="24"/>
+          <w:szCs w:val="24"/>
+          <w:lang w:val="mk-MK"/>
+        </w:rPr>
+        <w:t xml:space="preserve">, </w:t>
+      </w:r>
+      <w:r>
+        <w:rPr>
+          <w:sz w:val="24"/>
+          <w:szCs w:val="24"/>
+          <w:lang w:val="mk-MK"/>
+        </w:rPr>
+        <w:t xml:space="preserve">останува уште да направиме филтер на внесените податоци со помош на </w:t>
       </w:r>
       <w:r>
         <w:rPr>

--- a/Pipe and filter архитектура.docx
+++ b/Pipe and filter архитектура.docx
@@ -227,7 +227,7 @@
                                 <a:avLst/>
                               </a:prstGeom>
                               <a:blipFill>
-                                <a:blip r:embed="rId5"/>
+                                <a:blip r:embed="rId6"/>
                                 <a:stretch>
                                   <a:fillRect r="-7574"/>
                                 </a:stretch>
@@ -279,7 +279,7 @@
                       <v:path arrowok="t" o:connecttype="custom" o:connectlocs="0,0;7315200,0;7315200,1130373;3620757,733885;0,1092249;0,0" o:connectangles="0,0,0,0,0,0"/>
                     </v:shape>
                     <v:rect id="Rectangle 151" o:spid="_x0000_s1028" style="position:absolute;width:73152;height:12161;visibility:visible;mso-wrap-style:square;v-text-anchor:middle" o:gfxdata="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" stroked="f" strokeweight="1pt">
-                      <v:fill r:id="rId6" o:title="" recolor="t" rotate="t" type="frame"/>
+                      <v:fill r:id="rId7" o:title="" recolor="t" rotate="t" type="frame"/>
                     </v:rect>
                     <w10:wrap anchorx="page" anchory="page"/>
                   </v:group>
@@ -356,8 +356,8 @@
                                     <w:i/>
                                     <w:iCs/>
                                     <w:color w:val="595959" w:themeColor="text1" w:themeTint="A6"/>
-                                    <w:sz w:val="28"/>
-                                    <w:szCs w:val="28"/>
+                                    <w:sz w:val="24"/>
+                                    <w:szCs w:val="24"/>
                                   </w:rPr>
                                   <w:alias w:val="Author"/>
                                   <w:tag w:val=""/>
@@ -375,8 +375,8 @@
                                         <w:i/>
                                         <w:iCs/>
                                         <w:color w:val="595959" w:themeColor="text1" w:themeTint="A6"/>
-                                        <w:sz w:val="28"/>
-                                        <w:szCs w:val="28"/>
+                                        <w:sz w:val="24"/>
+                                        <w:szCs w:val="24"/>
                                       </w:rPr>
                                     </w:pPr>
                                     <w:r>
@@ -384,11 +384,11 @@
                                         <w:i/>
                                         <w:iCs/>
                                         <w:color w:val="595959" w:themeColor="text1" w:themeTint="A6"/>
-                                        <w:sz w:val="28"/>
-                                        <w:szCs w:val="28"/>
+                                        <w:sz w:val="24"/>
+                                        <w:szCs w:val="24"/>
                                         <w:lang w:val="mk-MK"/>
                                       </w:rPr>
-                                      <w:t>Од членовите на тимот,</w:t>
+                                      <w:t>Од членовите на тимот</w:t>
                                     </w:r>
                                   </w:p>
                                 </w:sdtContent>
@@ -398,8 +398,6 @@
                                   <w:pStyle w:val="NoSpacing"/>
                                   <w:jc w:val="right"/>
                                   <w:rPr>
-                                    <w:b/>
-                                    <w:bCs/>
                                     <w:color w:val="595959" w:themeColor="text1" w:themeTint="A6"/>
                                     <w:sz w:val="24"/>
                                     <w:szCs w:val="24"/>
@@ -408,8 +406,6 @@
                                 <w:sdt>
                                   <w:sdtPr>
                                     <w:rPr>
-                                      <w:b/>
-                                      <w:bCs/>
                                       <w:color w:val="595959" w:themeColor="text1" w:themeTint="A6"/>
                                       <w:sz w:val="24"/>
                                       <w:szCs w:val="24"/>
@@ -424,8 +420,6 @@
                                   <w:sdtContent>
                                     <w:r>
                                       <w:rPr>
-                                        <w:b/>
-                                        <w:bCs/>
                                         <w:color w:val="595959" w:themeColor="text1" w:themeTint="A6"/>
                                         <w:sz w:val="24"/>
                                         <w:szCs w:val="24"/>
@@ -471,8 +465,8 @@
                               <w:i/>
                               <w:iCs/>
                               <w:color w:val="595959" w:themeColor="text1" w:themeTint="A6"/>
-                              <w:sz w:val="28"/>
-                              <w:szCs w:val="28"/>
+                              <w:sz w:val="24"/>
+                              <w:szCs w:val="24"/>
                             </w:rPr>
                             <w:alias w:val="Author"/>
                             <w:tag w:val=""/>
@@ -490,8 +484,8 @@
                                   <w:i/>
                                   <w:iCs/>
                                   <w:color w:val="595959" w:themeColor="text1" w:themeTint="A6"/>
-                                  <w:sz w:val="28"/>
-                                  <w:szCs w:val="28"/>
+                                  <w:sz w:val="24"/>
+                                  <w:szCs w:val="24"/>
                                 </w:rPr>
                               </w:pPr>
                               <w:r>
@@ -499,11 +493,11 @@
                                   <w:i/>
                                   <w:iCs/>
                                   <w:color w:val="595959" w:themeColor="text1" w:themeTint="A6"/>
-                                  <w:sz w:val="28"/>
-                                  <w:szCs w:val="28"/>
+                                  <w:sz w:val="24"/>
+                                  <w:szCs w:val="24"/>
                                   <w:lang w:val="mk-MK"/>
                                 </w:rPr>
-                                <w:t>Од членовите на тимот,</w:t>
+                                <w:t>Од членовите на тимот</w:t>
                               </w:r>
                             </w:p>
                           </w:sdtContent>
@@ -513,8 +507,6 @@
                             <w:pStyle w:val="NoSpacing"/>
                             <w:jc w:val="right"/>
                             <w:rPr>
-                              <w:b/>
-                              <w:bCs/>
                               <w:color w:val="595959" w:themeColor="text1" w:themeTint="A6"/>
                               <w:sz w:val="24"/>
                               <w:szCs w:val="24"/>
@@ -523,8 +515,6 @@
                           <w:sdt>
                             <w:sdtPr>
                               <w:rPr>
-                                <w:b/>
-                                <w:bCs/>
                                 <w:color w:val="595959" w:themeColor="text1" w:themeTint="A6"/>
                                 <w:sz w:val="24"/>
                                 <w:szCs w:val="24"/>
@@ -539,8 +529,6 @@
                             <w:sdtContent>
                               <w:r>
                                 <w:rPr>
-                                  <w:b/>
-                                  <w:bCs/>
                                   <w:color w:val="595959" w:themeColor="text1" w:themeTint="A6"/>
                                   <w:sz w:val="24"/>
                                   <w:szCs w:val="24"/>
@@ -1015,8 +1003,9 @@
                                     <w:pPr>
                                       <w:jc w:val="right"/>
                                       <w:rPr>
-                                        <w:smallCaps/>
-                                        <w:color w:val="404040" w:themeColor="text1" w:themeTint="BF"/>
+                                        <w:i/>
+                                        <w:iCs/>
+                                        <w:color w:val="595959" w:themeColor="text1" w:themeTint="A6"/>
                                         <w:sz w:val="36"/>
                                         <w:szCs w:val="36"/>
                                       </w:rPr>
@@ -1102,6 +1091,74 @@
                                   </w:p>
                                 </w:sdtContent>
                               </w:sdt>
+                              <w:p>
+                                <w:pPr>
+                                  <w:jc w:val="right"/>
+                                  <w:rPr>
+                                    <w:i/>
+                                    <w:iCs/>
+                                    <w:color w:val="A6A6A6" w:themeColor="background1" w:themeShade="A6"/>
+                                    <w:sz w:val="32"/>
+                                    <w:szCs w:val="32"/>
+                                  </w:rPr>
+                                </w:pPr>
+                                <w:proofErr w:type="spellStart"/>
+                                <w:r>
+                                  <w:rPr>
+                                    <w:i/>
+                                    <w:iCs/>
+                                    <w:color w:val="A6A6A6" w:themeColor="background1" w:themeShade="A6"/>
+                                    <w:sz w:val="32"/>
+                                    <w:szCs w:val="32"/>
+                                  </w:rPr>
+                                  <w:t>Професор</w:t>
+                                </w:r>
+                                <w:proofErr w:type="spellEnd"/>
+                                <w:r>
+                                  <w:rPr>
+                                    <w:i/>
+                                    <w:iCs/>
+                                    <w:color w:val="A6A6A6" w:themeColor="background1" w:themeShade="A6"/>
+                                    <w:sz w:val="32"/>
+                                    <w:szCs w:val="32"/>
+                                  </w:rPr>
+                                  <w:t xml:space="preserve">: Д-р </w:t>
+                                </w:r>
+                                <w:proofErr w:type="spellStart"/>
+                                <w:r>
+                                  <w:rPr>
+                                    <w:i/>
+                                    <w:iCs/>
+                                    <w:color w:val="A6A6A6" w:themeColor="background1" w:themeShade="A6"/>
+                                    <w:sz w:val="32"/>
+                                    <w:szCs w:val="32"/>
+                                  </w:rPr>
+                                  <w:t>Петре</w:t>
+                                </w:r>
+                                <w:proofErr w:type="spellEnd"/>
+                                <w:r>
+                                  <w:rPr>
+                                    <w:i/>
+                                    <w:iCs/>
+                                    <w:color w:val="A6A6A6" w:themeColor="background1" w:themeShade="A6"/>
+                                    <w:sz w:val="32"/>
+                                    <w:szCs w:val="32"/>
+                                  </w:rPr>
+                                  <w:t xml:space="preserve"> </w:t>
+                                </w:r>
+                                <w:proofErr w:type="spellStart"/>
+                                <w:r>
+                                  <w:rPr>
+                                    <w:i/>
+                                    <w:iCs/>
+                                    <w:color w:val="A6A6A6" w:themeColor="background1" w:themeShade="A6"/>
+                                    <w:sz w:val="32"/>
+                                    <w:szCs w:val="32"/>
+                                  </w:rPr>
+                                  <w:t>Ламески</w:t>
+                                </w:r>
+                                <w:proofErr w:type="spellEnd"/>
+                              </w:p>
                             </w:txbxContent>
                           </wps:txbx>
                           <wps:bodyPr rot="0" spcFirstLastPara="0" vertOverflow="overflow" horzOverflow="overflow" vert="horz" wrap="square" lIns="1600200" tIns="0" rIns="685800" bIns="0" numCol="1" spcCol="0" rtlCol="0" fromWordArt="0" anchor="b" anchorCtr="0" forceAA="0" compatLnSpc="1">
@@ -1190,8 +1247,9 @@
                               <w:pPr>
                                 <w:jc w:val="right"/>
                                 <w:rPr>
-                                  <w:smallCaps/>
-                                  <w:color w:val="404040" w:themeColor="text1" w:themeTint="BF"/>
+                                  <w:i/>
+                                  <w:iCs/>
+                                  <w:color w:val="595959" w:themeColor="text1" w:themeTint="A6"/>
                                   <w:sz w:val="36"/>
                                   <w:szCs w:val="36"/>
                                 </w:rPr>
@@ -1277,6 +1335,74 @@
                             </w:p>
                           </w:sdtContent>
                         </w:sdt>
+                        <w:p>
+                          <w:pPr>
+                            <w:jc w:val="right"/>
+                            <w:rPr>
+                              <w:i/>
+                              <w:iCs/>
+                              <w:color w:val="A6A6A6" w:themeColor="background1" w:themeShade="A6"/>
+                              <w:sz w:val="32"/>
+                              <w:szCs w:val="32"/>
+                            </w:rPr>
+                          </w:pPr>
+                          <w:proofErr w:type="spellStart"/>
+                          <w:r>
+                            <w:rPr>
+                              <w:i/>
+                              <w:iCs/>
+                              <w:color w:val="A6A6A6" w:themeColor="background1" w:themeShade="A6"/>
+                              <w:sz w:val="32"/>
+                              <w:szCs w:val="32"/>
+                            </w:rPr>
+                            <w:t>Професор</w:t>
+                          </w:r>
+                          <w:proofErr w:type="spellEnd"/>
+                          <w:r>
+                            <w:rPr>
+                              <w:i/>
+                              <w:iCs/>
+                              <w:color w:val="A6A6A6" w:themeColor="background1" w:themeShade="A6"/>
+                              <w:sz w:val="32"/>
+                              <w:szCs w:val="32"/>
+                            </w:rPr>
+                            <w:t xml:space="preserve">: Д-р </w:t>
+                          </w:r>
+                          <w:proofErr w:type="spellStart"/>
+                          <w:r>
+                            <w:rPr>
+                              <w:i/>
+                              <w:iCs/>
+                              <w:color w:val="A6A6A6" w:themeColor="background1" w:themeShade="A6"/>
+                              <w:sz w:val="32"/>
+                              <w:szCs w:val="32"/>
+                            </w:rPr>
+                            <w:t>Петре</w:t>
+                          </w:r>
+                          <w:proofErr w:type="spellEnd"/>
+                          <w:r>
+                            <w:rPr>
+                              <w:i/>
+                              <w:iCs/>
+                              <w:color w:val="A6A6A6" w:themeColor="background1" w:themeShade="A6"/>
+                              <w:sz w:val="32"/>
+                              <w:szCs w:val="32"/>
+                            </w:rPr>
+                            <w:t xml:space="preserve"> </w:t>
+                          </w:r>
+                          <w:proofErr w:type="spellStart"/>
+                          <w:r>
+                            <w:rPr>
+                              <w:i/>
+                              <w:iCs/>
+                              <w:color w:val="A6A6A6" w:themeColor="background1" w:themeShade="A6"/>
+                              <w:sz w:val="32"/>
+                              <w:szCs w:val="32"/>
+                            </w:rPr>
+                            <w:t>Ламески</w:t>
+                          </w:r>
+                          <w:proofErr w:type="spellEnd"/>
+                        </w:p>
                       </w:txbxContent>
                     </v:textbox>
                     <w10:wrap type="square" anchorx="page" anchory="page"/>
@@ -1589,7 +1715,7 @@
                     <pic:cNvPicPr/>
                   </pic:nvPicPr>
                   <pic:blipFill>
-                    <a:blip r:embed="rId7" cstate="print">
+                    <a:blip r:embed="rId8" cstate="print">
                       <a:extLst>
                         <a:ext uri="{28A0092B-C50C-407E-A947-70E740481C1C}">
                           <a14:useLocalDpi xmlns:a14="http://schemas.microsoft.com/office/drawing/2010/main" val="0"/>
@@ -1996,7 +2122,7 @@
           <w:szCs w:val="24"/>
           <w:lang w:val="mk-MK"/>
         </w:rPr>
-        <w:t xml:space="preserve">каде со помош на наши филтри успеавме да добиеме сет на податоци групиран по категории </w:t>
+        <w:t xml:space="preserve">каде со наши филтри успеавме да добиеме сет на податоци групиран по категории </w:t>
       </w:r>
       <w:r>
         <w:rPr>
@@ -2263,7 +2389,7 @@
                     <pic:cNvPicPr/>
                   </pic:nvPicPr>
                   <pic:blipFill>
-                    <a:blip r:embed="rId8" cstate="print">
+                    <a:blip r:embed="rId9" cstate="print">
                       <a:extLst>
                         <a:ext uri="{28A0092B-C50C-407E-A947-70E740481C1C}">
                           <a14:useLocalDpi xmlns:a14="http://schemas.microsoft.com/office/drawing/2010/main" val="0"/>
@@ -2446,7 +2572,7 @@
                     <pic:cNvPicPr/>
                   </pic:nvPicPr>
                   <pic:blipFill>
-                    <a:blip r:embed="rId9" cstate="print">
+                    <a:blip r:embed="rId10" cstate="print">
                       <a:extLst>
                         <a:ext uri="{28A0092B-C50C-407E-A947-70E740481C1C}">
                           <a14:useLocalDpi xmlns:a14="http://schemas.microsoft.com/office/drawing/2010/main" val="0"/>
@@ -2547,7 +2673,7 @@
                     <pic:cNvPicPr/>
                   </pic:nvPicPr>
                   <pic:blipFill>
-                    <a:blip r:embed="rId10" cstate="print">
+                    <a:blip r:embed="rId11" cstate="print">
                       <a:extLst>
                         <a:ext uri="{28A0092B-C50C-407E-A947-70E740481C1C}">
                           <a14:useLocalDpi xmlns:a14="http://schemas.microsoft.com/office/drawing/2010/main" val="0"/>
@@ -2596,7 +2722,7 @@
                     <pic:cNvPicPr/>
                   </pic:nvPicPr>
                   <pic:blipFill>
-                    <a:blip r:embed="rId11" cstate="print">
+                    <a:blip r:embed="rId12" cstate="print">
                       <a:extLst>
                         <a:ext uri="{28A0092B-C50C-407E-A947-70E740481C1C}">
                           <a14:useLocalDpi xmlns:a14="http://schemas.microsoft.com/office/drawing/2010/main" val="0"/>
@@ -2801,7 +2927,7 @@
                     <pic:cNvPicPr/>
                   </pic:nvPicPr>
                   <pic:blipFill>
-                    <a:blip r:embed="rId12" cstate="print">
+                    <a:blip r:embed="rId13" cstate="print">
                       <a:extLst>
                         <a:ext uri="{28A0092B-C50C-407E-A947-70E740481C1C}">
                           <a14:useLocalDpi xmlns:a14="http://schemas.microsoft.com/office/drawing/2010/main" val="0"/>
@@ -2861,7 +2987,7 @@
                     <pic:cNvPicPr/>
                   </pic:nvPicPr>
                   <pic:blipFill>
-                    <a:blip r:embed="rId13" cstate="print">
+                    <a:blip r:embed="rId14" cstate="print">
                       <a:extLst>
                         <a:ext uri="{28A0092B-C50C-407E-A947-70E740481C1C}">
                           <a14:useLocalDpi xmlns:a14="http://schemas.microsoft.com/office/drawing/2010/main" val="0"/>
@@ -3059,7 +3185,7 @@
                     <pic:cNvPicPr/>
                   </pic:nvPicPr>
                   <pic:blipFill>
-                    <a:blip r:embed="rId14" cstate="print">
+                    <a:blip r:embed="rId15" cstate="print">
                       <a:extLst>
                         <a:ext uri="{28A0092B-C50C-407E-A947-70E740481C1C}">
                           <a14:useLocalDpi xmlns:a14="http://schemas.microsoft.com/office/drawing/2010/main" val="0"/>
@@ -3272,7 +3398,7 @@
                     <pic:cNvPicPr/>
                   </pic:nvPicPr>
                   <pic:blipFill>
-                    <a:blip r:embed="rId15" cstate="print">
+                    <a:blip r:embed="rId16" cstate="print">
                       <a:extLst>
                         <a:ext uri="{28A0092B-C50C-407E-A947-70E740481C1C}">
                           <a14:useLocalDpi xmlns:a14="http://schemas.microsoft.com/office/drawing/2010/main" val="0"/>
@@ -3415,7 +3541,7 @@
                     <pic:cNvPicPr/>
                   </pic:nvPicPr>
                   <pic:blipFill>
-                    <a:blip r:embed="rId16" cstate="print">
+                    <a:blip r:embed="rId17" cstate="print">
                       <a:extLst>
                         <a:ext uri="{28A0092B-C50C-407E-A947-70E740481C1C}">
                           <a14:useLocalDpi xmlns:a14="http://schemas.microsoft.com/office/drawing/2010/main" val="0"/>
@@ -3605,7 +3731,7 @@
                     <pic:cNvPicPr/>
                   </pic:nvPicPr>
                   <pic:blipFill>
-                    <a:blip r:embed="rId17" cstate="print">
+                    <a:blip r:embed="rId18" cstate="print">
                       <a:extLst>
                         <a:ext uri="{28A0092B-C50C-407E-A947-70E740481C1C}">
                           <a14:useLocalDpi xmlns:a14="http://schemas.microsoft.com/office/drawing/2010/main" val="0"/>
@@ -3663,7 +3789,7 @@
                     <pic:cNvPicPr/>
                   </pic:nvPicPr>
                   <pic:blipFill>
-                    <a:blip r:embed="rId18" cstate="print">
+                    <a:blip r:embed="rId19" cstate="print">
                       <a:extLst>
                         <a:ext uri="{28A0092B-C50C-407E-A947-70E740481C1C}">
                           <a14:useLocalDpi xmlns:a14="http://schemas.microsoft.com/office/drawing/2010/main" val="0"/>
@@ -4501,10 +4627,22 @@
 </CoverPageProperties>
 </file>
 
+<file path=customXml/item2.xml><?xml version="1.0" encoding="utf-8"?>
+<b:Sources xmlns:b="http://schemas.openxmlformats.org/officeDocument/2006/bibliography" xmlns="http://schemas.openxmlformats.org/officeDocument/2006/bibliography" SelectedStyle="\APASixthEditionOfficeOnline.xsl" StyleName="APA" Version="6"/>
+</file>
+
 <file path=customXml/itemProps1.xml><?xml version="1.0" encoding="utf-8"?>
 <ds:datastoreItem xmlns:ds="http://schemas.openxmlformats.org/officeDocument/2006/customXml" ds:itemID="{55AF091B-3C7A-41E3-B477-F2FDAA23CFDA}">
   <ds:schemaRefs>
     <ds:schemaRef ds:uri="http://schemas.microsoft.com/office/2006/coverPageProps"/>
   </ds:schemaRefs>
 </ds:datastoreItem>
+</file>
+
+<file path=customXml/itemProps2.xml><?xml version="1.0" encoding="utf-8"?>
+<ds:datastoreItem xmlns:ds="http://schemas.openxmlformats.org/officeDocument/2006/customXml" ds:itemID="{1AB7E419-596A-4570-AD31-1E357F70917E}">
+  <ds:schemaRefs>
+    <ds:schemaRef ds:uri="http://schemas.openxmlformats.org/officeDocument/2006/bibliography"/>
+  </ds:schemaRefs>
+</ds:datastoreItem>
 </file>
--- a/Pipe and filter архитектура.docx
+++ b/Pipe and filter архитектура.docx
@@ -661,9 +661,8 @@
                                         <w:color w:val="595959" w:themeColor="text1" w:themeTint="A6"/>
                                         <w:sz w:val="20"/>
                                         <w:szCs w:val="20"/>
-                                        <w:lang w:val="mk-MK"/>
                                       </w:rPr>
-                                      <w:t xml:space="preserve">Опис на </w:t>
+                                      <w:t>P</w:t>
                                     </w:r>
                                     <w:r>
                                       <w:rPr>
@@ -671,7 +670,7 @@
                                         <w:sz w:val="20"/>
                                         <w:szCs w:val="20"/>
                                       </w:rPr>
-                                      <w:t xml:space="preserve">pipe </w:t>
+                                      <w:t xml:space="preserve">ipe </w:t>
                                     </w:r>
                                     <w:r>
                                       <w:rPr>
@@ -803,9 +802,8 @@
                                   <w:color w:val="595959" w:themeColor="text1" w:themeTint="A6"/>
                                   <w:sz w:val="20"/>
                                   <w:szCs w:val="20"/>
-                                  <w:lang w:val="mk-MK"/>
                                 </w:rPr>
-                                <w:t xml:space="preserve">Опис на </w:t>
+                                <w:t>P</w:t>
                               </w:r>
                               <w:r>
                                 <w:rPr>
@@ -813,7 +811,7 @@
                                   <w:sz w:val="20"/>
                                   <w:szCs w:val="20"/>
                                 </w:rPr>
-                                <w:t xml:space="preserve">pipe </w:t>
+                                <w:t xml:space="preserve">ipe </w:t>
                               </w:r>
                               <w:r>
                                 <w:rPr>
@@ -3576,7 +3574,6 @@
           <w:iCs/>
           <w:sz w:val="18"/>
           <w:szCs w:val="18"/>
-          <w:lang w:val="mk-MK"/>
         </w:rPr>
       </w:pPr>
       <w:r>
@@ -3588,6 +3585,44 @@
           <w:lang w:val="mk-MK"/>
         </w:rPr>
         <w:t>Слика 8. Успешно извршен таск</w:t>
+      </w:r>
+      <w:r>
+        <w:rPr>
+          <w:i/>
+          <w:iCs/>
+          <w:sz w:val="18"/>
+          <w:szCs w:val="18"/>
+        </w:rPr>
+        <w:t xml:space="preserve"> </w:t>
+      </w:r>
+      <w:r>
+        <w:rPr>
+          <w:i/>
+          <w:iCs/>
+          <w:sz w:val="18"/>
+          <w:szCs w:val="18"/>
+          <w:lang w:val="mk-MK"/>
+        </w:rPr>
+        <w:t xml:space="preserve">за </w:t>
+      </w:r>
+      <w:r>
+        <w:rPr>
+          <w:i/>
+          <w:iCs/>
+          <w:sz w:val="18"/>
+          <w:szCs w:val="18"/>
+        </w:rPr>
+        <w:t xml:space="preserve">sheet 1 </w:t>
+      </w:r>
+      <w:r>
+        <w:rPr>
+          <w:i/>
+          <w:iCs/>
+          <w:sz w:val="18"/>
+          <w:szCs w:val="18"/>
+          <w:lang w:val="mk-MK"/>
+        </w:rPr>
+        <w:t>од изворот</w:t>
       </w:r>
     </w:p>
     <w:p>
@@ -4619,7 +4654,7 @@
 <file path=customXml/item1.xml><?xml version="1.0" encoding="utf-8"?>
 <CoverPageProperties xmlns="http://schemas.microsoft.com/office/2006/coverPageProps">
   <PublishDate/>
-  <Abstract>Опис на pipe - and - filter архитектурата за филтрирање и внес на податоците од изворот до дестинациската база на податоци на SQL Server</Abstract>
+  <Abstract>Pipe - and - filter архитектурата за филтрирање и внес на податоците од изворот до дестинациската база на податоци на SQL Server</Abstract>
   <CompanyAddress/>
   <CompanyPhone/>
   <CompanyFax/>
